--- a/Test Plan.docx
+++ b/Test Plan.docx
@@ -5156,6 +5156,116 @@
           </w:p>
         </w:tc>
       </w:tr>
+      <w:tr>
+        <w:tc>
+          <w:tcPr>
+            <w:tcW w:w="1502" w:type="dxa"/>
+          </w:tcPr>
+          <w:p>
+            <w:pPr>
+              <w:rPr>
+                <w:rFonts w:ascii="Times New Roman" w:hAnsi="Times New Roman" w:cs="Times New Roman"/>
+              </w:rPr>
+            </w:pPr>
+            <w:r>
+              <w:rPr>
+                <w:rFonts w:ascii="Times New Roman" w:hAnsi="Times New Roman" w:cs="Times New Roman"/>
+              </w:rPr>
+              <w:t>7</w:t>
+            </w:r>
+          </w:p>
+        </w:tc>
+        <w:tc>
+          <w:tcPr>
+            <w:tcW w:w="1502" w:type="dxa"/>
+          </w:tcPr>
+          <w:p>
+            <w:pPr>
+              <w:rPr>
+                <w:rFonts w:ascii="Times New Roman" w:hAnsi="Times New Roman" w:cs="Times New Roman"/>
+              </w:rPr>
+            </w:pPr>
+            <w:r>
+              <w:rPr>
+                <w:rFonts w:ascii="Times New Roman" w:hAnsi="Times New Roman" w:cs="Times New Roman"/>
+              </w:rPr>
+              <w:t>Navigation with an invalid address</w:t>
+            </w:r>
+          </w:p>
+        </w:tc>
+        <w:tc>
+          <w:tcPr>
+            <w:tcW w:w="1503" w:type="dxa"/>
+          </w:tcPr>
+          <w:p>
+            <w:pPr>
+              <w:rPr>
+                <w:rFonts w:ascii="Times New Roman" w:hAnsi="Times New Roman" w:cs="Times New Roman"/>
+              </w:rPr>
+            </w:pPr>
+            <w:r>
+              <w:rPr>
+                <w:rFonts w:ascii="Times New Roman" w:hAnsi="Times New Roman" w:cs="Times New Roman"/>
+              </w:rPr>
+              <w:t>If the user’s address is invalid, and cannot be found by Google Maps, they are not displayed a route, however do have the option to re-enter the target location.</w:t>
+            </w:r>
+          </w:p>
+        </w:tc>
+        <w:tc>
+          <w:tcPr>
+            <w:tcW w:w="1503" w:type="dxa"/>
+          </w:tcPr>
+          <w:p>
+            <w:pPr>
+              <w:rPr>
+                <w:rFonts w:ascii="Times New Roman" w:hAnsi="Times New Roman" w:cs="Times New Roman"/>
+              </w:rPr>
+            </w:pPr>
+            <w:r>
+              <w:rPr>
+                <w:rFonts w:ascii="Times New Roman" w:hAnsi="Times New Roman" w:cs="Times New Roman"/>
+              </w:rPr>
+              <w:t>As expected</w:t>
+            </w:r>
+          </w:p>
+        </w:tc>
+        <w:tc>
+          <w:tcPr>
+            <w:tcW w:w="1503" w:type="dxa"/>
+          </w:tcPr>
+          <w:p>
+            <w:pPr>
+              <w:rPr>
+                <w:rFonts w:ascii="Times New Roman" w:hAnsi="Times New Roman" w:cs="Times New Roman"/>
+              </w:rPr>
+            </w:pPr>
+            <w:r>
+              <w:rPr>
+                <w:rFonts w:ascii="Times New Roman" w:hAnsi="Times New Roman" w:cs="Times New Roman"/>
+              </w:rPr>
+              <w:t>Pass</w:t>
+            </w:r>
+          </w:p>
+        </w:tc>
+        <w:tc>
+          <w:tcPr>
+            <w:tcW w:w="1503" w:type="dxa"/>
+          </w:tcPr>
+          <w:p>
+            <w:pPr>
+              <w:rPr>
+                <w:rFonts w:ascii="Times New Roman" w:hAnsi="Times New Roman" w:cs="Times New Roman"/>
+              </w:rPr>
+            </w:pPr>
+            <w:r>
+              <w:rPr>
+                <w:rFonts w:ascii="Times New Roman" w:hAnsi="Times New Roman" w:cs="Times New Roman"/>
+              </w:rPr>
+              <w:t>None</w:t>
+            </w:r>
+          </w:p>
+        </w:tc>
+      </w:tr>
     </w:tbl>
     <w:p>
       <w:pPr>
@@ -5271,64 +5381,10 @@
     </w:p>
     <w:p>
       <w:pPr>
-        <w:rPr>
-          <w:rFonts w:ascii="Times New Roman" w:hAnsi="Times New Roman" w:cs="Times New Roman"/>
-        </w:rPr>
-      </w:pPr>
-    </w:p>
-    <w:p>
-      <w:pPr>
-        <w:rPr>
-          <w:rFonts w:ascii="Times New Roman" w:hAnsi="Times New Roman" w:cs="Times New Roman"/>
-        </w:rPr>
-      </w:pPr>
-    </w:p>
-    <w:p>
-      <w:pPr>
-        <w:rPr>
-          <w:rFonts w:ascii="Times New Roman" w:hAnsi="Times New Roman" w:cs="Times New Roman"/>
-        </w:rPr>
-      </w:pPr>
-    </w:p>
-    <w:p>
-      <w:pPr>
-        <w:rPr>
-          <w:rFonts w:ascii="Times New Roman" w:hAnsi="Times New Roman" w:cs="Times New Roman"/>
-        </w:rPr>
-      </w:pPr>
-    </w:p>
-    <w:p>
-      <w:pPr>
-        <w:rPr>
-          <w:rFonts w:ascii="Times New Roman" w:hAnsi="Times New Roman" w:cs="Times New Roman"/>
-        </w:rPr>
-      </w:pPr>
-    </w:p>
-    <w:p>
-      <w:pPr>
-        <w:rPr>
-          <w:rFonts w:ascii="Times New Roman" w:hAnsi="Times New Roman" w:cs="Times New Roman"/>
-        </w:rPr>
-      </w:pPr>
-    </w:p>
-    <w:p>
-      <w:pPr>
-        <w:rPr>
-          <w:rFonts w:ascii="Times New Roman" w:hAnsi="Times New Roman" w:cs="Times New Roman"/>
-        </w:rPr>
-      </w:pPr>
-    </w:p>
-    <w:p>
-      <w:pPr>
-        <w:rPr>
-          <w:rFonts w:ascii="Times New Roman" w:hAnsi="Times New Roman" w:cs="Times New Roman"/>
-        </w:rPr>
-      </w:pPr>
-    </w:p>
-    <w:p>
-      <w:pPr>
         <w:pStyle w:val="Title"/>
       </w:pPr>
+      <w:bookmarkStart w:id="0" w:name="_GoBack"/>
+      <w:bookmarkEnd w:id="0"/>
       <w:r>
         <w:lastRenderedPageBreak/>
         <w:t>Prototype 3 – PatientTrack for Carers</w:t>
@@ -7407,6 +7463,7 @@
               <w:rPr>
                 <w:rFonts w:ascii="Times New Roman" w:hAnsi="Times New Roman" w:cs="Times New Roman"/>
               </w:rPr>
+              <w:lastRenderedPageBreak/>
               <w:t>10</w:t>
             </w:r>
           </w:p>
@@ -8484,8 +8541,6 @@
           <w:rFonts w:ascii="Times New Roman" w:hAnsi="Times New Roman" w:cs="Times New Roman"/>
         </w:rPr>
       </w:pPr>
-      <w:bookmarkStart w:id="0" w:name="_GoBack"/>
-      <w:bookmarkEnd w:id="0"/>
     </w:p>
     <w:p>
       <w:pPr>
